--- a/4.C#OOP/3.Exams/Practice/220820Easter/01. Structure_Условие.docx
+++ b/4.C#OOP/3.Exams/Practice/220820Easter/01. Structure_Условие.docx
@@ -106,13 +106,8 @@
           <w:lang w:val="bg-BG"/>
         </w:rPr>
       </w:pPr>
-      <w:proofErr w:type="gramStart"/>
-      <w:r>
-        <w:t>It’s</w:t>
-      </w:r>
-      <w:proofErr w:type="gramEnd"/>
-      <w:r>
-        <w:t xml:space="preserve"> that time of the year again and the annual Easter races are about to begin. You love to race with your car and you are the biggest fan of the Easter races and for that reason, the Easter races federation hired you to create platform for storing information about drivers, cars and races.</w:t>
+      <w:r>
+        <w:t>It’s that time of the year again and the annual Easter races are about to begin. You love to race with your car and you are the biggest fan of the Easter races and for that reason, the Easter races federation hired you to create platform for storing information about drivers, cars and races.</w:t>
       </w:r>
     </w:p>
     <w:p>
@@ -199,21 +194,7 @@
         <w:rPr>
           <w:b/>
         </w:rPr>
-        <w:t xml:space="preserve">Do not modify the classes, </w:t>
-      </w:r>
-      <w:proofErr w:type="gramStart"/>
-      <w:r>
-        <w:rPr>
-          <w:b/>
-        </w:rPr>
-        <w:t>interfaces</w:t>
-      </w:r>
-      <w:proofErr w:type="gramEnd"/>
-      <w:r>
-        <w:rPr>
-          <w:b/>
-        </w:rPr>
-        <w:t xml:space="preserve"> or their packages</w:t>
+        <w:t>Do not modify the classes, interfaces or their packages</w:t>
       </w:r>
     </w:p>
     <w:p>
@@ -424,15 +405,7 @@
         <w:t>8</w:t>
       </w:r>
       <w:r>
-        <w:t xml:space="preserve"> interfaces, and you </w:t>
-      </w:r>
-      <w:proofErr w:type="gramStart"/>
-      <w:r>
-        <w:t>have to</w:t>
-      </w:r>
-      <w:proofErr w:type="gramEnd"/>
-      <w:r>
-        <w:t xml:space="preserve"> implement their functionality in the </w:t>
+        <w:t xml:space="preserve"> interfaces, and you have to implement their functionality in the </w:t>
       </w:r>
       <w:r>
         <w:rPr>
@@ -494,15 +467,7 @@
         <w:t xml:space="preserve"> </w:t>
       </w:r>
       <w:r>
-        <w:t xml:space="preserve">and enc. </w:t>
-      </w:r>
-      <w:proofErr w:type="gramStart"/>
-      <w:r>
-        <w:t>It's</w:t>
-      </w:r>
-      <w:proofErr w:type="gramEnd"/>
-      <w:r>
-        <w:t xml:space="preserve"> good practice but it's not required.</w:t>
+        <w:t>and enc. It's good practice but it's not required.</w:t>
       </w:r>
     </w:p>
     <w:p>
@@ -788,7 +753,25 @@
           <w:rFonts w:ascii="Consolas" w:hAnsi="Consolas"/>
           <w:noProof/>
         </w:rPr>
-        <w:t>"Model {model} cannot be less than 4 symbols."</w:t>
+        <w:t>"</w:t>
+      </w:r>
+      <w:bookmarkStart w:id="2" w:name="OLE_LINK56"/>
+      <w:r>
+        <w:rPr>
+          <w:rStyle w:val="Strong"/>
+          <w:rFonts w:ascii="Consolas" w:hAnsi="Consolas"/>
+          <w:noProof/>
+        </w:rPr>
+        <w:t>Model {model} cannot be less than 4 symbols.</w:t>
+      </w:r>
+      <w:bookmarkEnd w:id="2"/>
+      <w:r>
+        <w:rPr>
+          <w:rStyle w:val="Strong"/>
+          <w:rFonts w:ascii="Consolas" w:hAnsi="Consolas"/>
+          <w:noProof/>
+        </w:rPr>
+        <w:t>"</w:t>
       </w:r>
     </w:p>
     <w:p>
@@ -914,7 +897,29 @@
           <w:rFonts w:ascii="Consolas" w:hAnsi="Consolas"/>
           <w:noProof/>
         </w:rPr>
-        <w:t>"Invalid horse power: {horsepower}."</w:t>
+        <w:t>"</w:t>
+      </w:r>
+      <w:bookmarkStart w:id="3" w:name="OLE_LINK57"/>
+      <w:bookmarkStart w:id="4" w:name="OLE_LINK58"/>
+      <w:bookmarkStart w:id="5" w:name="OLE_LINK59"/>
+      <w:r>
+        <w:rPr>
+          <w:rStyle w:val="Strong"/>
+          <w:rFonts w:ascii="Consolas" w:hAnsi="Consolas"/>
+          <w:noProof/>
+        </w:rPr>
+        <w:t>Invalid horse power: {horsepower}.</w:t>
+      </w:r>
+      <w:bookmarkEnd w:id="3"/>
+      <w:bookmarkEnd w:id="4"/>
+      <w:bookmarkEnd w:id="5"/>
+      <w:r>
+        <w:rPr>
+          <w:rStyle w:val="Strong"/>
+          <w:rFonts w:ascii="Consolas" w:hAnsi="Consolas"/>
+          <w:noProof/>
+        </w:rPr>
+        <w:t>"</w:t>
       </w:r>
     </w:p>
     <w:p>
@@ -1069,15 +1074,14 @@
           <w:lang w:val="bg-BG"/>
         </w:rPr>
       </w:pPr>
-      <w:bookmarkStart w:id="2" w:name="OLE_LINK3"/>
-      <w:bookmarkStart w:id="3" w:name="OLE_LINK4"/>
-      <w:r>
-        <w:lastRenderedPageBreak/>
+      <w:bookmarkStart w:id="6" w:name="OLE_LINK3"/>
+      <w:bookmarkStart w:id="7" w:name="OLE_LINK4"/>
+      <w:r>
         <w:t>cubic centimeters / horsepower * laps</w:t>
       </w:r>
     </w:p>
-    <w:bookmarkEnd w:id="2"/>
-    <w:bookmarkEnd w:id="3"/>
+    <w:bookmarkEnd w:id="6"/>
+    <w:bookmarkEnd w:id="7"/>
     <w:p>
       <w:pPr>
         <w:pStyle w:val="Heading4"/>
@@ -1128,14 +1132,35 @@
           <w:lang w:val="bg-BG"/>
         </w:rPr>
       </w:pPr>
-      <w:bookmarkStart w:id="4" w:name="OLE_LINK5"/>
-      <w:bookmarkStart w:id="5" w:name="OLE_LINK6"/>
-      <w:r>
-        <w:t>string model, int horsePower, double cubicCentimeters, int minHorsePower, int maxHorsePower</w:t>
-      </w:r>
-    </w:p>
-    <w:bookmarkEnd w:id="4"/>
-    <w:bookmarkEnd w:id="5"/>
+      <w:bookmarkStart w:id="8" w:name="OLE_LINK5"/>
+      <w:bookmarkStart w:id="9" w:name="OLE_LINK6"/>
+      <w:r>
+        <w:t xml:space="preserve">string model, int horsePower, double cubicCentimeters, int </w:t>
+      </w:r>
+      <w:bookmarkStart w:id="10" w:name="OLE_LINK60"/>
+      <w:bookmarkStart w:id="11" w:name="OLE_LINK61"/>
+      <w:bookmarkStart w:id="12" w:name="OLE_LINK62"/>
+      <w:r>
+        <w:t>minHorsePower</w:t>
+      </w:r>
+      <w:bookmarkEnd w:id="10"/>
+      <w:bookmarkEnd w:id="11"/>
+      <w:bookmarkEnd w:id="12"/>
+      <w:r>
+        <w:t xml:space="preserve">, int </w:t>
+      </w:r>
+      <w:bookmarkStart w:id="13" w:name="OLE_LINK63"/>
+      <w:bookmarkStart w:id="14" w:name="OLE_LINK64"/>
+      <w:bookmarkStart w:id="15" w:name="OLE_LINK65"/>
+      <w:r>
+        <w:t>maxHorsePower</w:t>
+      </w:r>
+      <w:bookmarkEnd w:id="13"/>
+      <w:bookmarkEnd w:id="14"/>
+      <w:bookmarkEnd w:id="15"/>
+    </w:p>
+    <w:bookmarkEnd w:id="8"/>
+    <w:bookmarkEnd w:id="9"/>
     <w:p>
       <w:pPr>
         <w:pStyle w:val="Heading4"/>
@@ -1177,18 +1202,20 @@
           <w:lang w:val="bg-BG"/>
         </w:rPr>
       </w:pPr>
+      <w:proofErr w:type="spellStart"/>
       <w:r>
         <w:t>MuscleCar</w:t>
       </w:r>
-    </w:p>
-    <w:p>
-      <w:pPr>
-        <w:rPr>
-          <w:lang w:val="bg-BG"/>
-        </w:rPr>
-      </w:pPr>
-      <w:bookmarkStart w:id="6" w:name="OLE_LINK7"/>
-      <w:bookmarkStart w:id="7" w:name="OLE_LINK8"/>
+      <w:proofErr w:type="spellEnd"/>
+    </w:p>
+    <w:p>
+      <w:pPr>
+        <w:rPr>
+          <w:lang w:val="bg-BG"/>
+        </w:rPr>
+      </w:pPr>
+      <w:bookmarkStart w:id="16" w:name="OLE_LINK7"/>
+      <w:bookmarkStart w:id="17" w:name="OLE_LINK8"/>
       <w:r>
         <w:t xml:space="preserve">The </w:t>
       </w:r>
@@ -1308,8 +1335,8 @@
         <w:t>.</w:t>
       </w:r>
     </w:p>
-    <w:bookmarkEnd w:id="6"/>
-    <w:bookmarkEnd w:id="7"/>
+    <w:bookmarkEnd w:id="16"/>
+    <w:bookmarkEnd w:id="17"/>
     <w:p>
       <w:pPr>
         <w:pStyle w:val="Heading5"/>
@@ -1317,9 +1344,11 @@
           <w:lang w:val="bg-BG"/>
         </w:rPr>
       </w:pPr>
+      <w:proofErr w:type="spellStart"/>
       <w:r>
         <w:t>SportsCar</w:t>
       </w:r>
+      <w:proofErr w:type="spellEnd"/>
     </w:p>
     <w:p>
       <w:pPr>
@@ -1505,8 +1534,8 @@
           <w:lang w:val="bg-BG"/>
         </w:rPr>
       </w:pPr>
-      <w:bookmarkStart w:id="8" w:name="OLE_LINK9"/>
-      <w:bookmarkStart w:id="9" w:name="OLE_LINK10"/>
+      <w:bookmarkStart w:id="18" w:name="OLE_LINK9"/>
+      <w:bookmarkStart w:id="19" w:name="OLE_LINK10"/>
       <w:r>
         <w:t xml:space="preserve">If the name </w:t>
       </w:r>
@@ -1543,7 +1572,27 @@
           <w:rFonts w:ascii="Consolas" w:hAnsi="Consolas"/>
           <w:noProof/>
         </w:rPr>
-        <w:t>"Name {name} cannot be less than 5 symbols."</w:t>
+        <w:t>"</w:t>
+      </w:r>
+      <w:bookmarkStart w:id="20" w:name="OLE_LINK66"/>
+      <w:bookmarkStart w:id="21" w:name="OLE_LINK67"/>
+      <w:r>
+        <w:rPr>
+          <w:rStyle w:val="Strong"/>
+          <w:rFonts w:ascii="Consolas" w:hAnsi="Consolas"/>
+          <w:noProof/>
+        </w:rPr>
+        <w:t>Name {name} cannot be less than 5 symbols.</w:t>
+      </w:r>
+      <w:bookmarkEnd w:id="20"/>
+      <w:bookmarkEnd w:id="21"/>
+      <w:r>
+        <w:rPr>
+          <w:rStyle w:val="Strong"/>
+          <w:rFonts w:ascii="Consolas" w:hAnsi="Consolas"/>
+          <w:noProof/>
+        </w:rPr>
+        <w:t>"</w:t>
       </w:r>
     </w:p>
     <w:p>
@@ -1566,8 +1615,8 @@
         <w:t>All names are unique</w:t>
       </w:r>
     </w:p>
-    <w:bookmarkEnd w:id="8"/>
-    <w:bookmarkEnd w:id="9"/>
+    <w:bookmarkEnd w:id="18"/>
+    <w:bookmarkEnd w:id="19"/>
     <w:p>
       <w:pPr>
         <w:pStyle w:val="ListParagraph"/>
@@ -1917,17 +1966,27 @@
         </w:rPr>
         <w:t>"</w:t>
       </w:r>
-      <w:bookmarkStart w:id="10" w:name="OLE_LINK11"/>
-      <w:bookmarkStart w:id="11" w:name="OLE_LINK12"/>
-      <w:bookmarkStart w:id="12" w:name="OLE_LINK13"/>
-      <w:bookmarkStart w:id="13" w:name="OLE_LINK14"/>
+      <w:bookmarkStart w:id="22" w:name="OLE_LINK11"/>
+      <w:bookmarkStart w:id="23" w:name="OLE_LINK12"/>
+      <w:bookmarkStart w:id="24" w:name="OLE_LINK13"/>
+      <w:bookmarkStart w:id="25" w:name="OLE_LINK14"/>
+      <w:bookmarkStart w:id="26" w:name="OLE_LINK68"/>
       <w:r>
         <w:rPr>
           <w:rStyle w:val="Strong"/>
           <w:rFonts w:ascii="Consolas" w:hAnsi="Consolas"/>
           <w:noProof/>
         </w:rPr>
-        <w:t>Car cannot be null."</w:t>
+        <w:t>Car cannot be null.</w:t>
+      </w:r>
+      <w:bookmarkEnd w:id="26"/>
+      <w:r>
+        <w:rPr>
+          <w:rStyle w:val="Strong"/>
+          <w:rFonts w:ascii="Consolas" w:hAnsi="Consolas"/>
+          <w:noProof/>
+        </w:rPr>
+        <w:t>"</w:t>
       </w:r>
       <w:r>
         <w:rPr>
@@ -1936,10 +1995,10 @@
         </w:rPr>
         <w:t>.</w:t>
       </w:r>
-      <w:bookmarkEnd w:id="10"/>
-      <w:bookmarkEnd w:id="11"/>
-      <w:bookmarkEnd w:id="12"/>
-      <w:bookmarkEnd w:id="13"/>
+      <w:bookmarkEnd w:id="22"/>
+      <w:bookmarkEnd w:id="23"/>
+      <w:bookmarkEnd w:id="24"/>
+      <w:bookmarkEnd w:id="25"/>
     </w:p>
     <w:p>
       <w:pPr>
@@ -2132,7 +2191,6 @@
         <w:rPr>
           <w:noProof/>
         </w:rPr>
-        <w:lastRenderedPageBreak/>
         <w:t>Race</w:t>
       </w:r>
     </w:p>
@@ -2196,8 +2254,8 @@
           <w:lang w:val="bg-BG"/>
         </w:rPr>
       </w:pPr>
-      <w:bookmarkStart w:id="14" w:name="OLE_LINK15"/>
-      <w:bookmarkStart w:id="15" w:name="OLE_LINK16"/>
+      <w:bookmarkStart w:id="27" w:name="OLE_LINK15"/>
+      <w:bookmarkStart w:id="28" w:name="OLE_LINK16"/>
       <w:r>
         <w:t xml:space="preserve">If the name </w:t>
       </w:r>
@@ -2241,11 +2299,33 @@
           <w:rFonts w:ascii="Consolas" w:hAnsi="Consolas"/>
           <w:noProof/>
         </w:rPr>
-        <w:t>"Name {name} cannot be less than 5 symbols."</w:t>
-      </w:r>
-    </w:p>
-    <w:bookmarkEnd w:id="14"/>
-    <w:bookmarkEnd w:id="15"/>
+        <w:t>"</w:t>
+      </w:r>
+      <w:bookmarkStart w:id="29" w:name="OLE_LINK69"/>
+      <w:bookmarkStart w:id="30" w:name="OLE_LINK70"/>
+      <w:bookmarkStart w:id="31" w:name="OLE_LINK71"/>
+      <w:r>
+        <w:rPr>
+          <w:rStyle w:val="Strong"/>
+          <w:rFonts w:ascii="Consolas" w:hAnsi="Consolas"/>
+          <w:noProof/>
+        </w:rPr>
+        <w:t>Name {name} cannot be less than 5 symbols.</w:t>
+      </w:r>
+      <w:bookmarkEnd w:id="29"/>
+      <w:bookmarkEnd w:id="30"/>
+      <w:bookmarkEnd w:id="31"/>
+      <w:r>
+        <w:rPr>
+          <w:rStyle w:val="Strong"/>
+          <w:rFonts w:ascii="Consolas" w:hAnsi="Consolas"/>
+          <w:noProof/>
+        </w:rPr>
+        <w:t>"</w:t>
+      </w:r>
+    </w:p>
+    <w:bookmarkEnd w:id="27"/>
+    <w:bookmarkEnd w:id="28"/>
     <w:p>
       <w:pPr>
         <w:pStyle w:val="ListParagraph"/>
@@ -2337,9 +2417,10 @@
         </w:rPr>
         <w:t>"</w:t>
       </w:r>
-      <w:bookmarkStart w:id="16" w:name="OLE_LINK17"/>
-      <w:bookmarkStart w:id="17" w:name="OLE_LINK18"/>
-      <w:bookmarkStart w:id="18" w:name="OLE_LINK19"/>
+      <w:bookmarkStart w:id="32" w:name="OLE_LINK17"/>
+      <w:bookmarkStart w:id="33" w:name="OLE_LINK18"/>
+      <w:bookmarkStart w:id="34" w:name="OLE_LINK19"/>
+      <w:bookmarkStart w:id="35" w:name="OLE_LINK72"/>
       <w:r>
         <w:rPr>
           <w:rStyle w:val="Strong"/>
@@ -2355,10 +2436,10 @@
         </w:rPr>
         <w:t>.</w:t>
       </w:r>
-      <w:bookmarkEnd w:id="16"/>
-      <w:bookmarkEnd w:id="17"/>
-      <w:bookmarkEnd w:id="18"/>
-      <w:proofErr w:type="gramStart"/>
+      <w:bookmarkEnd w:id="32"/>
+      <w:bookmarkEnd w:id="33"/>
+      <w:bookmarkEnd w:id="34"/>
+      <w:bookmarkEnd w:id="35"/>
       <w:r>
         <w:rPr>
           <w:rStyle w:val="Strong"/>
@@ -2367,11 +2448,7 @@
         <w:t>"</w:t>
       </w:r>
       <w:r>
-        <w:t>, if</w:t>
-      </w:r>
-      <w:proofErr w:type="gramEnd"/>
-      <w:r>
-        <w:t xml:space="preserve"> the laps are less than </w:t>
+        <w:t xml:space="preserve">, if the laps are less than </w:t>
       </w:r>
       <w:r>
         <w:rPr>
@@ -2616,6 +2693,7 @@
       <w:r>
         <w:t xml:space="preserve">throw an </w:t>
       </w:r>
+      <w:bookmarkStart w:id="36" w:name="OLE_LINK73"/>
       <w:r>
         <w:rPr>
           <w:rFonts w:ascii="Consolas" w:hAnsi="Consolas"/>
@@ -2636,6 +2714,7 @@
         </w:rPr>
         <w:t xml:space="preserve"> </w:t>
       </w:r>
+      <w:bookmarkEnd w:id="36"/>
       <w:r>
         <w:t xml:space="preserve">with message </w:t>
       </w:r>
@@ -2647,8 +2726,9 @@
         </w:rPr>
         <w:t>"</w:t>
       </w:r>
-      <w:bookmarkStart w:id="19" w:name="OLE_LINK20"/>
-      <w:bookmarkStart w:id="20" w:name="OLE_LINK21"/>
+      <w:bookmarkStart w:id="37" w:name="OLE_LINK20"/>
+      <w:bookmarkStart w:id="38" w:name="OLE_LINK21"/>
+      <w:bookmarkStart w:id="39" w:name="OLE_LINK74"/>
       <w:r>
         <w:rPr>
           <w:rStyle w:val="Strong"/>
@@ -2657,8 +2737,9 @@
         </w:rPr>
         <w:t>Driver cannot be null.</w:t>
       </w:r>
-      <w:bookmarkEnd w:id="19"/>
-      <w:bookmarkEnd w:id="20"/>
+      <w:bookmarkEnd w:id="37"/>
+      <w:bookmarkEnd w:id="38"/>
+      <w:bookmarkEnd w:id="39"/>
       <w:r>
         <w:rPr>
           <w:rStyle w:val="Strong"/>
@@ -2742,13 +2823,8 @@
         </w:rPr>
         <w:t xml:space="preserve"> </w:t>
       </w:r>
-      <w:proofErr w:type="gramStart"/>
-      <w:r>
-        <w:t>doesn't</w:t>
-      </w:r>
-      <w:proofErr w:type="gramEnd"/>
-      <w:r>
-        <w:t xml:space="preserve"> own a </w:t>
+      <w:r>
+        <w:t xml:space="preserve">doesn't own a </w:t>
       </w:r>
       <w:r>
         <w:rPr>
@@ -2767,6 +2843,8 @@
       <w:r>
         <w:t xml:space="preserve">throw an </w:t>
       </w:r>
+      <w:bookmarkStart w:id="40" w:name="OLE_LINK75"/>
+      <w:bookmarkStart w:id="41" w:name="OLE_LINK76"/>
       <w:r>
         <w:rPr>
           <w:rStyle w:val="CodeChar"/>
@@ -2779,6 +2857,8 @@
         </w:rPr>
         <w:t xml:space="preserve"> </w:t>
       </w:r>
+      <w:bookmarkEnd w:id="40"/>
+      <w:bookmarkEnd w:id="41"/>
       <w:r>
         <w:t xml:space="preserve">with message </w:t>
       </w:r>
@@ -2790,8 +2870,9 @@
         </w:rPr>
         <w:t>"</w:t>
       </w:r>
-      <w:bookmarkStart w:id="21" w:name="OLE_LINK22"/>
-      <w:bookmarkStart w:id="22" w:name="OLE_LINK23"/>
+      <w:bookmarkStart w:id="42" w:name="OLE_LINK22"/>
+      <w:bookmarkStart w:id="43" w:name="OLE_LINK23"/>
+      <w:bookmarkStart w:id="44" w:name="OLE_LINK77"/>
       <w:r>
         <w:rPr>
           <w:rStyle w:val="Strong"/>
@@ -2800,8 +2881,9 @@
         </w:rPr>
         <w:t>Driver {driver name} could not participate in race.</w:t>
       </w:r>
-      <w:bookmarkEnd w:id="21"/>
-      <w:bookmarkEnd w:id="22"/>
+      <w:bookmarkEnd w:id="42"/>
+      <w:bookmarkEnd w:id="43"/>
+      <w:bookmarkEnd w:id="44"/>
       <w:r>
         <w:rPr>
           <w:rStyle w:val="Strong"/>
@@ -2900,16 +2982,28 @@
         </w:rPr>
         <w:t>"</w:t>
       </w:r>
-      <w:bookmarkStart w:id="23" w:name="OLE_LINK24"/>
-      <w:bookmarkStart w:id="24" w:name="OLE_LINK25"/>
-      <w:bookmarkStart w:id="25" w:name="OLE_LINK26"/>
+      <w:bookmarkStart w:id="45" w:name="OLE_LINK24"/>
+      <w:bookmarkStart w:id="46" w:name="OLE_LINK25"/>
+      <w:bookmarkStart w:id="47" w:name="OLE_LINK26"/>
+      <w:bookmarkStart w:id="48" w:name="OLE_LINK78"/>
+      <w:bookmarkStart w:id="49" w:name="OLE_LINK79"/>
       <w:r>
         <w:rPr>
           <w:rStyle w:val="Strong"/>
           <w:rFonts w:ascii="Consolas" w:hAnsi="Consolas"/>
           <w:noProof/>
         </w:rPr>
-        <w:t>Driver {driver name} is already added in {race name} race."</w:t>
+        <w:t>Driver {driver name} is already added in {race name} race.</w:t>
+      </w:r>
+      <w:bookmarkEnd w:id="48"/>
+      <w:bookmarkEnd w:id="49"/>
+      <w:r>
+        <w:rPr>
+          <w:rStyle w:val="Strong"/>
+          <w:rFonts w:ascii="Consolas" w:hAnsi="Consolas"/>
+          <w:noProof/>
+        </w:rPr>
+        <w:t>"</w:t>
       </w:r>
     </w:p>
     <w:p>
@@ -2921,6 +3015,7 @@
         </w:rPr>
       </w:pPr>
       <w:r>
+        <w:lastRenderedPageBreak/>
         <w:t>Constructor</w:t>
       </w:r>
     </w:p>
@@ -2983,9 +3078,9 @@
         </w:rPr>
       </w:pPr>
     </w:p>
-    <w:bookmarkEnd w:id="23"/>
-    <w:bookmarkEnd w:id="24"/>
-    <w:bookmarkEnd w:id="25"/>
+    <w:bookmarkEnd w:id="45"/>
+    <w:bookmarkEnd w:id="46"/>
+    <w:bookmarkEnd w:id="47"/>
     <w:p>
       <w:pPr>
         <w:pStyle w:val="Heading3"/>
@@ -3208,7 +3303,6 @@
           <w:sz w:val="24"/>
           <w:szCs w:val="24"/>
         </w:rPr>
-        <w:lastRenderedPageBreak/>
         <w:t>Collection&lt;T&gt; GetAll()</w:t>
       </w:r>
     </w:p>
@@ -3261,6 +3355,7 @@
       <w:r>
         <w:t xml:space="preserve">, </w:t>
       </w:r>
+      <w:bookmarkStart w:id="50" w:name="OLE_LINK80"/>
       <w:r>
         <w:rPr>
           <w:rFonts w:ascii="Consolas" w:hAnsi="Consolas"/>
@@ -3275,9 +3370,12 @@
         </w:rPr>
         <w:t xml:space="preserve"> </w:t>
       </w:r>
+      <w:bookmarkEnd w:id="50"/>
       <w:r>
         <w:t xml:space="preserve">and </w:t>
       </w:r>
+      <w:bookmarkStart w:id="51" w:name="OLE_LINK81"/>
+      <w:bookmarkStart w:id="52" w:name="OLE_LINK82"/>
       <w:r>
         <w:rPr>
           <w:rFonts w:ascii="Consolas" w:hAnsi="Consolas"/>
@@ -3286,6 +3384,8 @@
         </w:rPr>
         <w:t>RaceRepository</w:t>
       </w:r>
+      <w:bookmarkEnd w:id="51"/>
+      <w:bookmarkEnd w:id="52"/>
       <w:r>
         <w:rPr>
           <w:noProof/>
@@ -3357,15 +3457,7 @@
         <w:t>commands</w:t>
       </w:r>
       <w:r>
-        <w:t xml:space="preserve">. You are given interfaces, which you </w:t>
-      </w:r>
-      <w:proofErr w:type="gramStart"/>
-      <w:r>
-        <w:t>have to</w:t>
-      </w:r>
-      <w:proofErr w:type="gramEnd"/>
-      <w:r>
-        <w:t xml:space="preserve"> implement in the correct classes.</w:t>
+        <w:t>. You are given interfaces, which you have to implement in the correct classes.</w:t>
       </w:r>
     </w:p>
     <w:p>
@@ -3475,61 +3567,16 @@
           <w:iCs/>
           <w:noProof/>
         </w:rPr>
-        <w:t xml:space="preserve">SHOULD HAVE </w:t>
+        <w:t xml:space="preserve">SHOULD </w:t>
       </w:r>
       <w:r>
         <w:rPr>
           <w:b/>
           <w:bCs/>
           <w:iCs/>
-        </w:rPr>
-        <w:t>empty constructor!</w:t>
-      </w:r>
-    </w:p>
-    <w:p>
-      <w:pPr>
-        <w:jc w:val="both"/>
-        <w:rPr>
-          <w:lang w:val="bg-BG"/>
-        </w:rPr>
-      </w:pPr>
-      <w:r>
-        <w:t xml:space="preserve">The first </w:t>
-      </w:r>
-      <w:r>
-        <w:rPr>
-          <w:noProof/>
-        </w:rPr>
-        <w:t xml:space="preserve">interface is </w:t>
-      </w:r>
-      <w:r>
-        <w:rPr>
-          <w:rFonts w:ascii="Consolas" w:hAnsi="Consolas"/>
-          <w:b/>
-          <w:noProof/>
-        </w:rPr>
-        <w:t>I</w:t>
-      </w:r>
-      <w:r>
-        <w:rPr>
-          <w:rStyle w:val="CodeChar"/>
-        </w:rPr>
-        <w:t>ChampionshipController</w:t>
-      </w:r>
-      <w:r>
-        <w:rPr>
-          <w:noProof/>
-        </w:rPr>
-        <w:t>. Yo</w:t>
-      </w:r>
-      <w:r>
-        <w:t xml:space="preserve">u must implement a </w:t>
-      </w:r>
-      <w:r>
-        <w:rPr>
-          <w:rStyle w:val="CodeChar"/>
-        </w:rPr>
-        <w:t>ChampionshipController</w:t>
+          <w:noProof/>
+        </w:rPr>
+        <w:t>has</w:t>
       </w:r>
       <w:r>
         <w:rPr>
@@ -3541,15 +3588,70 @@
         <w:t xml:space="preserve"> </w:t>
       </w:r>
       <w:r>
-        <w:t xml:space="preserve">class, which implements the interface and implements </w:t>
-      </w:r>
-      <w:proofErr w:type="gramStart"/>
-      <w:r>
-        <w:t>all of</w:t>
-      </w:r>
-      <w:proofErr w:type="gramEnd"/>
-      <w:r>
-        <w:t xml:space="preserve"> its methods. The given methods should have the following logic:</w:t>
+        <w:rPr>
+          <w:b/>
+          <w:bCs/>
+          <w:iCs/>
+        </w:rPr>
+        <w:t>empty constructor!</w:t>
+      </w:r>
+    </w:p>
+    <w:p>
+      <w:pPr>
+        <w:jc w:val="both"/>
+        <w:rPr>
+          <w:lang w:val="bg-BG"/>
+        </w:rPr>
+      </w:pPr>
+      <w:r>
+        <w:t xml:space="preserve">The first </w:t>
+      </w:r>
+      <w:r>
+        <w:rPr>
+          <w:noProof/>
+        </w:rPr>
+        <w:t xml:space="preserve">interface is </w:t>
+      </w:r>
+      <w:r>
+        <w:rPr>
+          <w:rFonts w:ascii="Consolas" w:hAnsi="Consolas"/>
+          <w:b/>
+          <w:noProof/>
+        </w:rPr>
+        <w:t>I</w:t>
+      </w:r>
+      <w:r>
+        <w:rPr>
+          <w:rStyle w:val="CodeChar"/>
+        </w:rPr>
+        <w:t>ChampionshipController</w:t>
+      </w:r>
+      <w:r>
+        <w:rPr>
+          <w:noProof/>
+        </w:rPr>
+        <w:t>. Yo</w:t>
+      </w:r>
+      <w:r>
+        <w:t xml:space="preserve">u must implement a </w:t>
+      </w:r>
+      <w:r>
+        <w:rPr>
+          <w:rStyle w:val="CodeChar"/>
+        </w:rPr>
+        <w:t>ChampionshipController</w:t>
+      </w:r>
+      <w:r>
+        <w:rPr>
+          <w:b/>
+          <w:bCs/>
+          <w:iCs/>
+          <w:noProof/>
+        </w:rPr>
+        <w:t xml:space="preserve"> </w:t>
+      </w:r>
+      <w:r>
+        <w:t>class, which implements the interface and implements all of its methods. The given methods should have the following logic:</w:t>
       </w:r>
     </w:p>
     <w:p>
@@ -3655,6 +3757,7 @@
         </w:rPr>
       </w:pPr>
       <w:r>
+        <w:lastRenderedPageBreak/>
         <w:t>Functionality</w:t>
       </w:r>
     </w:p>
@@ -3717,9 +3820,9 @@
         </w:rPr>
         <w:t>"</w:t>
       </w:r>
-      <w:bookmarkStart w:id="26" w:name="OLE_LINK27"/>
-      <w:bookmarkStart w:id="27" w:name="OLE_LINK28"/>
-      <w:bookmarkStart w:id="28" w:name="OLE_LINK29"/>
+      <w:bookmarkStart w:id="53" w:name="OLE_LINK27"/>
+      <w:bookmarkStart w:id="54" w:name="OLE_LINK28"/>
+      <w:bookmarkStart w:id="55" w:name="OLE_LINK29"/>
       <w:r>
         <w:rPr>
           <w:rStyle w:val="Strong"/>
@@ -3728,9 +3831,9 @@
         </w:rPr>
         <w:t>Driver {name} is created.</w:t>
       </w:r>
-      <w:bookmarkEnd w:id="26"/>
-      <w:bookmarkEnd w:id="27"/>
-      <w:bookmarkEnd w:id="28"/>
+      <w:bookmarkEnd w:id="53"/>
+      <w:bookmarkEnd w:id="54"/>
+      <w:bookmarkEnd w:id="55"/>
       <w:r>
         <w:rPr>
           <w:rStyle w:val="Strong"/>
@@ -3802,16 +3905,16 @@
         </w:rPr>
         <w:t>"</w:t>
       </w:r>
-      <w:bookmarkStart w:id="29" w:name="OLE_LINK30"/>
-      <w:bookmarkStart w:id="30" w:name="OLE_LINK31"/>
+      <w:bookmarkStart w:id="56" w:name="OLE_LINK30"/>
+      <w:bookmarkStart w:id="57" w:name="OLE_LINK31"/>
       <w:r>
         <w:rPr>
           <w:rStyle w:val="CodeChar"/>
         </w:rPr>
         <w:t>Driver {name} is already created.</w:t>
       </w:r>
-      <w:bookmarkEnd w:id="29"/>
-      <w:bookmarkEnd w:id="30"/>
+      <w:bookmarkEnd w:id="56"/>
+      <w:bookmarkEnd w:id="57"/>
       <w:r>
         <w:rPr>
           <w:rStyle w:val="CodeChar"/>
@@ -4119,13 +4222,13 @@
       <w:r>
         <w:t>"</w:t>
       </w:r>
-      <w:bookmarkStart w:id="31" w:name="OLE_LINK32"/>
-      <w:bookmarkStart w:id="32" w:name="OLE_LINK33"/>
+      <w:bookmarkStart w:id="58" w:name="OLE_LINK32"/>
+      <w:bookmarkStart w:id="59" w:name="OLE_LINK33"/>
       <w:r>
         <w:t>Car {model} is already created.</w:t>
       </w:r>
-      <w:bookmarkEnd w:id="31"/>
-      <w:bookmarkEnd w:id="32"/>
+      <w:bookmarkEnd w:id="58"/>
+      <w:bookmarkEnd w:id="59"/>
       <w:r>
         <w:t>"</w:t>
       </w:r>
@@ -4174,16 +4277,15 @@
           <w:lang w:val="bg-BG"/>
         </w:rPr>
       </w:pPr>
-      <w:bookmarkStart w:id="33" w:name="OLE_LINK34"/>
-      <w:bookmarkStart w:id="34" w:name="OLE_LINK35"/>
-      <w:bookmarkStart w:id="35" w:name="OLE_LINK36"/>
-      <w:r>
-        <w:lastRenderedPageBreak/>
+      <w:bookmarkStart w:id="60" w:name="OLE_LINK34"/>
+      <w:bookmarkStart w:id="61" w:name="OLE_LINK35"/>
+      <w:bookmarkStart w:id="62" w:name="OLE_LINK36"/>
+      <w:r>
         <w:t>"{"MuscleCar"/ "SportsCar"} {model} is created.</w:t>
       </w:r>
-      <w:bookmarkEnd w:id="33"/>
-      <w:bookmarkEnd w:id="34"/>
-      <w:bookmarkEnd w:id="35"/>
+      <w:bookmarkEnd w:id="60"/>
+      <w:bookmarkEnd w:id="61"/>
+      <w:bookmarkEnd w:id="62"/>
       <w:r>
         <w:t>"</w:t>
       </w:r>
@@ -4546,14 +4648,14 @@
           <w:lang w:val="bg-BG"/>
         </w:rPr>
       </w:pPr>
-      <w:bookmarkStart w:id="36" w:name="OLE_LINK37"/>
-      <w:bookmarkStart w:id="37" w:name="OLE_LINK38"/>
+      <w:bookmarkStart w:id="63" w:name="OLE_LINK37"/>
+      <w:bookmarkStart w:id="64" w:name="OLE_LINK38"/>
       <w:r>
         <w:t>"Driver {driver name} received car {car name}."</w:t>
       </w:r>
     </w:p>
-    <w:bookmarkEnd w:id="36"/>
-    <w:bookmarkEnd w:id="37"/>
+    <w:bookmarkEnd w:id="63"/>
+    <w:bookmarkEnd w:id="64"/>
     <w:p>
       <w:pPr>
         <w:pStyle w:val="Heading4"/>
@@ -4622,6 +4724,7 @@
         </w:rPr>
       </w:pPr>
       <w:r>
+        <w:lastRenderedPageBreak/>
         <w:t>Functionality</w:t>
       </w:r>
     </w:p>
@@ -4886,15 +4989,15 @@
       <w:r>
         <w:t>"</w:t>
       </w:r>
-      <w:bookmarkStart w:id="38" w:name="OLE_LINK39"/>
-      <w:bookmarkStart w:id="39" w:name="OLE_LINK40"/>
-      <w:bookmarkStart w:id="40" w:name="OLE_LINK41"/>
+      <w:bookmarkStart w:id="65" w:name="OLE_LINK39"/>
+      <w:bookmarkStart w:id="66" w:name="OLE_LINK40"/>
+      <w:bookmarkStart w:id="67" w:name="OLE_LINK41"/>
       <w:r>
         <w:t>Driver {driver name} added in {race name} race.</w:t>
       </w:r>
-      <w:bookmarkEnd w:id="38"/>
-      <w:bookmarkEnd w:id="39"/>
-      <w:bookmarkEnd w:id="40"/>
+      <w:bookmarkEnd w:id="65"/>
+      <w:bookmarkEnd w:id="66"/>
+      <w:bookmarkEnd w:id="67"/>
       <w:r>
         <w:t>"</w:t>
       </w:r>
@@ -5122,13 +5225,13 @@
       <w:r>
         <w:t>"</w:t>
       </w:r>
-      <w:bookmarkStart w:id="41" w:name="OLE_LINK42"/>
-      <w:bookmarkStart w:id="42" w:name="OLE_LINK43"/>
+      <w:bookmarkStart w:id="68" w:name="OLE_LINK42"/>
+      <w:bookmarkStart w:id="69" w:name="OLE_LINK43"/>
       <w:r>
         <w:t>Race {name} is already create.</w:t>
       </w:r>
-      <w:bookmarkEnd w:id="41"/>
-      <w:bookmarkEnd w:id="42"/>
+      <w:bookmarkEnd w:id="68"/>
+      <w:bookmarkEnd w:id="69"/>
       <w:r>
         <w:t>"</w:t>
       </w:r>
@@ -5155,18 +5258,17 @@
         </w:rPr>
       </w:pPr>
       <w:r>
-        <w:lastRenderedPageBreak/>
         <w:t>"</w:t>
       </w:r>
-      <w:bookmarkStart w:id="43" w:name="OLE_LINK44"/>
-      <w:bookmarkStart w:id="44" w:name="OLE_LINK45"/>
-      <w:bookmarkStart w:id="45" w:name="OLE_LINK46"/>
+      <w:bookmarkStart w:id="70" w:name="OLE_LINK44"/>
+      <w:bookmarkStart w:id="71" w:name="OLE_LINK45"/>
+      <w:bookmarkStart w:id="72" w:name="OLE_LINK46"/>
       <w:r>
         <w:t>Race {name} is created.</w:t>
       </w:r>
-      <w:bookmarkEnd w:id="43"/>
-      <w:bookmarkEnd w:id="44"/>
-      <w:bookmarkEnd w:id="45"/>
+      <w:bookmarkEnd w:id="70"/>
+      <w:bookmarkEnd w:id="71"/>
+      <w:bookmarkEnd w:id="72"/>
       <w:r>
         <w:t>"</w:t>
       </w:r>
@@ -5271,8 +5373,8 @@
       <w:r>
         <w:t xml:space="preserve">. </w:t>
       </w:r>
-      <w:bookmarkStart w:id="46" w:name="OLE_LINK47"/>
-      <w:bookmarkStart w:id="47" w:name="OLE_LINK48"/>
+      <w:bookmarkStart w:id="73" w:name="OLE_LINK47"/>
+      <w:bookmarkStart w:id="74" w:name="OLE_LINK48"/>
       <w:r>
         <w:t xml:space="preserve">To do this you should sort all </w:t>
       </w:r>
@@ -5332,15 +5434,7 @@
         <w:t xml:space="preserve"> </w:t>
       </w:r>
       <w:r>
-        <w:t xml:space="preserve">object. At the </w:t>
-      </w:r>
-      <w:proofErr w:type="gramStart"/>
-      <w:r>
-        <w:t>end, if</w:t>
-      </w:r>
-      <w:proofErr w:type="gramEnd"/>
-      <w:r>
-        <w:t xml:space="preserve"> everything is valid </w:t>
+        <w:t xml:space="preserve">object. At the end, if everything is valid </w:t>
       </w:r>
       <w:r>
         <w:rPr>
@@ -5368,8 +5462,8 @@
       <w:r>
         <w:t>from the race repository.</w:t>
       </w:r>
-      <w:bookmarkEnd w:id="46"/>
-      <w:bookmarkEnd w:id="47"/>
+      <w:bookmarkEnd w:id="73"/>
+      <w:bookmarkEnd w:id="74"/>
     </w:p>
     <w:p>
       <w:pPr>
@@ -5446,13 +5540,13 @@
       <w:r>
         <w:t>"</w:t>
       </w:r>
-      <w:bookmarkStart w:id="48" w:name="OLE_LINK49"/>
-      <w:bookmarkStart w:id="49" w:name="OLE_LINK50"/>
+      <w:bookmarkStart w:id="75" w:name="OLE_LINK49"/>
+      <w:bookmarkStart w:id="76" w:name="OLE_LINK50"/>
       <w:r>
         <w:t>Race {name} could not be found.</w:t>
       </w:r>
-      <w:bookmarkEnd w:id="48"/>
-      <w:bookmarkEnd w:id="49"/>
+      <w:bookmarkEnd w:id="75"/>
+      <w:bookmarkEnd w:id="76"/>
       <w:r>
         <w:t>"</w:t>
       </w:r>
@@ -5513,15 +5607,15 @@
       <w:r>
         <w:t>"</w:t>
       </w:r>
-      <w:bookmarkStart w:id="50" w:name="OLE_LINK51"/>
-      <w:bookmarkStart w:id="51" w:name="OLE_LINK52"/>
-      <w:bookmarkStart w:id="52" w:name="OLE_LINK53"/>
+      <w:bookmarkStart w:id="77" w:name="OLE_LINK51"/>
+      <w:bookmarkStart w:id="78" w:name="OLE_LINK52"/>
+      <w:bookmarkStart w:id="79" w:name="OLE_LINK53"/>
       <w:r>
         <w:t>Race {race name} cannot start with less than 3 participants.</w:t>
       </w:r>
-      <w:bookmarkEnd w:id="50"/>
-      <w:bookmarkEnd w:id="51"/>
-      <w:bookmarkEnd w:id="52"/>
+      <w:bookmarkEnd w:id="77"/>
+      <w:bookmarkEnd w:id="78"/>
+      <w:bookmarkEnd w:id="79"/>
       <w:r>
         <w:t>"</w:t>
       </w:r>
@@ -5547,8 +5641,8 @@
           <w:lang w:val="bg-BG"/>
         </w:rPr>
       </w:pPr>
-      <w:bookmarkStart w:id="53" w:name="OLE_LINK54"/>
-      <w:bookmarkStart w:id="54" w:name="OLE_LINK55"/>
+      <w:bookmarkStart w:id="80" w:name="OLE_LINK54"/>
+      <w:bookmarkStart w:id="81" w:name="OLE_LINK55"/>
       <w:r>
         <w:t>"Driver {first driver name} wins {race name} race."</w:t>
       </w:r>
@@ -5571,8 +5665,8 @@
         <w:t>"Driver {third driver name} is third in {race name} race."</w:t>
       </w:r>
     </w:p>
-    <w:bookmarkEnd w:id="53"/>
-    <w:bookmarkEnd w:id="54"/>
+    <w:bookmarkEnd w:id="80"/>
+    <w:bookmarkEnd w:id="81"/>
     <w:p>
       <w:pPr>
         <w:pStyle w:val="Heading4"/>
@@ -5609,6 +5703,7 @@
         </w:rPr>
       </w:pPr>
       <w:r>
+        <w:lastRenderedPageBreak/>
         <w:t>Input / Output</w:t>
       </w:r>
     </w:p>
@@ -7193,7 +7288,6 @@
           <w:sz w:val="36"/>
           <w:szCs w:val="36"/>
         </w:rPr>
-        <w:lastRenderedPageBreak/>
         <w:t xml:space="preserve">Task 3: Unit Tests </w:t>
       </w:r>
       <w:r>
@@ -7637,7 +7731,7 @@
                               <w:szCs w:val="17"/>
                             </w:rPr>
                           </w:pPr>
-                          <w:bookmarkStart w:id="55" w:name="_Hlk24191091"/>
+                          <w:bookmarkStart w:id="82" w:name="_Hlk24191091"/>
                           <w:r>
                             <w:rPr>
                               <w:sz w:val="17"/>
@@ -7645,12 +7739,21 @@
                             </w:rPr>
                             <w:t xml:space="preserve">© </w:t>
                           </w:r>
+                          <w:proofErr w:type="spellStart"/>
                           <w:r>
                             <w:rPr>
                               <w:sz w:val="17"/>
                               <w:szCs w:val="17"/>
                             </w:rPr>
-                            <w:t xml:space="preserve">SoftUni – </w:t>
+                            <w:t>SoftUni</w:t>
+                          </w:r>
+                          <w:proofErr w:type="spellEnd"/>
+                          <w:r>
+                            <w:rPr>
+                              <w:sz w:val="17"/>
+                              <w:szCs w:val="17"/>
+                            </w:rPr>
+                            <w:t xml:space="preserve"> – </w:t>
                           </w:r>
                           <w:hyperlink r:id="rId1" w:history="1">
                             <w:r>
@@ -7686,94 +7789,10 @@
                               <w:sz w:val="17"/>
                               <w:szCs w:val="17"/>
                             </w:rPr>
-                            <w:t xml:space="preserve">. </w:t>
-                          </w:r>
-                          <w:r>
-                            <w:rPr>
-                              <w:sz w:val="17"/>
-                              <w:szCs w:val="17"/>
-                            </w:rPr>
-                            <w:t xml:space="preserve">Copyrighted document. Unauthorized </w:t>
-                          </w:r>
-                          <w:r>
-                            <w:rPr>
-                              <w:sz w:val="17"/>
-                              <w:szCs w:val="17"/>
-                            </w:rPr>
-                            <w:t>copy</w:t>
-                          </w:r>
-                          <w:r>
-                            <w:rPr>
-                              <w:sz w:val="17"/>
-                              <w:szCs w:val="17"/>
-                            </w:rPr>
-                            <w:t>,</w:t>
-                          </w:r>
-                          <w:r>
-                            <w:rPr>
-                              <w:sz w:val="17"/>
-                              <w:szCs w:val="17"/>
-                            </w:rPr>
-                            <w:t xml:space="preserve"> </w:t>
-                          </w:r>
-                          <w:r>
-                            <w:rPr>
-                              <w:sz w:val="17"/>
-                              <w:szCs w:val="17"/>
-                            </w:rPr>
-                            <w:t>reproduc</w:t>
-                          </w:r>
-                          <w:r>
-                            <w:rPr>
-                              <w:sz w:val="17"/>
-                              <w:szCs w:val="17"/>
-                            </w:rPr>
-                            <w:t>tion</w:t>
-                          </w:r>
-                          <w:r>
-                            <w:rPr>
-                              <w:sz w:val="17"/>
-                              <w:szCs w:val="17"/>
-                            </w:rPr>
-                            <w:t xml:space="preserve"> </w:t>
-                          </w:r>
-                          <w:r>
-                            <w:rPr>
-                              <w:sz w:val="17"/>
-                              <w:szCs w:val="17"/>
-                            </w:rPr>
-                            <w:t xml:space="preserve">or use </w:t>
-                          </w:r>
-                          <w:r>
-                            <w:rPr>
-                              <w:sz w:val="17"/>
-                              <w:szCs w:val="17"/>
-                            </w:rPr>
-                            <w:t xml:space="preserve">is </w:t>
-                          </w:r>
-                          <w:r>
-                            <w:rPr>
-                              <w:sz w:val="17"/>
-                              <w:szCs w:val="17"/>
-                            </w:rPr>
-                            <w:t xml:space="preserve">not </w:t>
-                          </w:r>
-                          <w:r>
-                            <w:rPr>
-                              <w:sz w:val="17"/>
-                              <w:szCs w:val="17"/>
-                            </w:rPr>
-                            <w:t>permitted</w:t>
-                          </w:r>
-                          <w:r>
-                            <w:rPr>
-                              <w:sz w:val="17"/>
-                              <w:szCs w:val="17"/>
-                            </w:rPr>
-                            <w:t>.</w:t>
+                            <w:t>. Copyrighted document. Unauthorized copy, reproduction or use is not permitted.</w:t>
                           </w:r>
                         </w:p>
-                        <w:bookmarkEnd w:id="55"/>
+                        <w:bookmarkEnd w:id="82"/>
                         <w:p>
                           <w:pPr>
                             <w:spacing w:line="240" w:lineRule="auto"/>
@@ -8512,7 +8531,7 @@
                           <wp:extent cx="180000" cy="180000"/>
                           <wp:effectExtent l="0" t="0" r="0" b="0"/>
                           <wp:docPr id="3" name="Picture 3">
-                            <a:hlinkClick xmlns:a="http://schemas.openxmlformats.org/drawingml/2006/main" r:id="rId2"/>
+                            <a:hlinkClick xmlns:a="http://schemas.openxmlformats.org/drawingml/2006/main" r:id="rId22"/>
                           </wp:docPr>
                           <wp:cNvGraphicFramePr>
                             <a:graphicFrameLocks xmlns:a="http://schemas.openxmlformats.org/drawingml/2006/main" noChangeAspect="1"/>
@@ -8522,14 +8541,14 @@
                               <pic:pic xmlns:pic="http://schemas.openxmlformats.org/drawingml/2006/picture">
                                 <pic:nvPicPr>
                                   <pic:cNvPr id="3" name="Picture 3">
-                                    <a:hlinkClick r:id="rId2"/>
+                                    <a:hlinkClick r:id="rId22"/>
                                   </pic:cNvPr>
                                   <pic:cNvPicPr>
                                     <a:picLocks noChangeAspect="1" noChangeArrowheads="1"/>
                                   </pic:cNvPicPr>
                                 </pic:nvPicPr>
                                 <pic:blipFill>
-                                  <a:blip r:embed="rId3">
+                                  <a:blip r:embed="rId23">
                                     <a:extLst>
                                       <a:ext uri="{28A0092B-C50C-407E-A947-70E740481C1C}">
                                         <a14:useLocalDpi xmlns:a14="http://schemas.microsoft.com/office/drawing/2010/main" val="0"/>
@@ -8578,7 +8597,7 @@
                           <wp:extent cx="180000" cy="180000"/>
                           <wp:effectExtent l="0" t="0" r="0" b="0"/>
                           <wp:docPr id="2" name="Picture 2">
-                            <a:hlinkClick xmlns:a="http://schemas.openxmlformats.org/drawingml/2006/main" r:id="rId4"/>
+                            <a:hlinkClick xmlns:a="http://schemas.openxmlformats.org/drawingml/2006/main" r:id="rId24"/>
                           </wp:docPr>
                           <wp:cNvGraphicFramePr>
                             <a:graphicFrameLocks xmlns:a="http://schemas.openxmlformats.org/drawingml/2006/main" noChangeAspect="1"/>
@@ -8588,14 +8607,14 @@
                               <pic:pic xmlns:pic="http://schemas.openxmlformats.org/drawingml/2006/picture">
                                 <pic:nvPicPr>
                                   <pic:cNvPr id="2" name="Picture 2">
-                                    <a:hlinkClick r:id="rId4"/>
+                                    <a:hlinkClick r:id="rId24"/>
                                   </pic:cNvPr>
                                   <pic:cNvPicPr>
                                     <a:picLocks noChangeAspect="1" noChangeArrowheads="1"/>
                                   </pic:cNvPicPr>
                                 </pic:nvPicPr>
                                 <pic:blipFill>
-                                  <a:blip r:embed="rId5">
+                                  <a:blip r:embed="rId25">
                                     <a:extLst>
                                       <a:ext uri="{28A0092B-C50C-407E-A947-70E740481C1C}">
                                         <a14:useLocalDpi xmlns:a14="http://schemas.microsoft.com/office/drawing/2010/main" val="0"/>
@@ -8644,7 +8663,7 @@
                           <wp:extent cx="180000" cy="180000"/>
                           <wp:effectExtent l="0" t="0" r="0" b="0"/>
                           <wp:docPr id="5" name="Picture 5" title="Software University @ Facebook">
-                            <a:hlinkClick xmlns:a="http://schemas.openxmlformats.org/drawingml/2006/main" r:id="rId6"/>
+                            <a:hlinkClick xmlns:a="http://schemas.openxmlformats.org/drawingml/2006/main" r:id="rId26"/>
                           </wp:docPr>
                           <wp:cNvGraphicFramePr>
                             <a:graphicFrameLocks xmlns:a="http://schemas.openxmlformats.org/drawingml/2006/main" noChangeAspect="1"/>
@@ -8654,12 +8673,12 @@
                               <pic:pic xmlns:pic="http://schemas.openxmlformats.org/drawingml/2006/picture">
                                 <pic:nvPicPr>
                                   <pic:cNvPr id="5" name="Picture 5" title="Software University @ Facebook">
-                                    <a:hlinkClick r:id="rId6"/>
+                                    <a:hlinkClick r:id="rId26"/>
                                   </pic:cNvPr>
                                   <pic:cNvPicPr/>
                                 </pic:nvPicPr>
                                 <pic:blipFill>
-                                  <a:blip r:embed="rId7"/>
+                                  <a:blip r:embed="rId27"/>
                                   <a:stretch>
                                     <a:fillRect/>
                                   </a:stretch>
@@ -8697,7 +8716,7 @@
                           <wp:extent cx="180000" cy="180000"/>
                           <wp:effectExtent l="0" t="0" r="0" b="0"/>
                           <wp:docPr id="20" name="Picture 20">
-                            <a:hlinkClick xmlns:a="http://schemas.openxmlformats.org/drawingml/2006/main" r:id="rId8"/>
+                            <a:hlinkClick xmlns:a="http://schemas.openxmlformats.org/drawingml/2006/main" r:id="rId28"/>
                           </wp:docPr>
                           <wp:cNvGraphicFramePr>
                             <a:graphicFrameLocks xmlns:a="http://schemas.openxmlformats.org/drawingml/2006/main" noChangeAspect="1"/>
@@ -8707,20 +8726,20 @@
                               <pic:pic xmlns:pic="http://schemas.openxmlformats.org/drawingml/2006/picture">
                                 <pic:nvPicPr>
                                   <pic:cNvPr id="20" name="Picture 20">
-                                    <a:hlinkClick r:id="rId8"/>
+                                    <a:hlinkClick r:id="rId28"/>
                                   </pic:cNvPr>
                                   <pic:cNvPicPr>
                                     <a:picLocks noChangeAspect="1" noChangeArrowheads="1"/>
                                   </pic:cNvPicPr>
                                 </pic:nvPicPr>
                                 <pic:blipFill>
-                                  <a:blip r:embed="rId9">
+                                  <a:blip r:embed="rId29">
                                     <a:extLst>
                                       <a:ext uri="{28A0092B-C50C-407E-A947-70E740481C1C}">
                                         <a14:useLocalDpi xmlns:a14="http://schemas.microsoft.com/office/drawing/2010/main" val="0"/>
                                       </a:ext>
                                       <a:ext uri="{837473B0-CC2E-450A-ABE3-18F120FF3D39}">
-                                        <a1611:picAttrSrcUrl xmlns:a1611="http://schemas.microsoft.com/office/drawing/2016/11/main" r:id="rId10"/>
+                                        <a1611:picAttrSrcUrl xmlns:a1611="http://schemas.microsoft.com/office/drawing/2016/11/main" r:id="rId30"/>
                                       </a:ext>
                                     </a:extLst>
                                   </a:blip>
@@ -8766,7 +8785,7 @@
                           <wp:extent cx="180000" cy="180000"/>
                           <wp:effectExtent l="0" t="0" r="0" b="0"/>
                           <wp:docPr id="7" name="Picture 7" title="Software University @ Twitter">
-                            <a:hlinkClick xmlns:a="http://schemas.openxmlformats.org/drawingml/2006/main" r:id="rId11"/>
+                            <a:hlinkClick xmlns:a="http://schemas.openxmlformats.org/drawingml/2006/main" r:id="rId31"/>
                           </wp:docPr>
                           <wp:cNvGraphicFramePr>
                             <a:graphicFrameLocks xmlns:a="http://schemas.openxmlformats.org/drawingml/2006/main" noChangeAspect="1"/>
@@ -8776,12 +8795,12 @@
                               <pic:pic xmlns:pic="http://schemas.openxmlformats.org/drawingml/2006/picture">
                                 <pic:nvPicPr>
                                   <pic:cNvPr id="7" name="Picture 7" title="Software University @ Twitter">
-                                    <a:hlinkClick r:id="rId11"/>
+                                    <a:hlinkClick r:id="rId31"/>
                                   </pic:cNvPr>
                                   <pic:cNvPicPr/>
                                 </pic:nvPicPr>
                                 <pic:blipFill>
-                                  <a:blip r:embed="rId12"/>
+                                  <a:blip r:embed="rId32"/>
                                   <a:stretch>
                                     <a:fillRect/>
                                   </a:stretch>
@@ -8819,7 +8838,7 @@
                           <wp:extent cx="180000" cy="180000"/>
                           <wp:effectExtent l="0" t="0" r="0" b="0"/>
                           <wp:docPr id="17" name="Picture 17" title="Software University @ YouTube">
-                            <a:hlinkClick xmlns:a="http://schemas.openxmlformats.org/drawingml/2006/main" r:id="rId13"/>
+                            <a:hlinkClick xmlns:a="http://schemas.openxmlformats.org/drawingml/2006/main" r:id="rId33"/>
                           </wp:docPr>
                           <wp:cNvGraphicFramePr>
                             <a:graphicFrameLocks xmlns:a="http://schemas.openxmlformats.org/drawingml/2006/main" noChangeAspect="1"/>
@@ -8829,12 +8848,12 @@
                               <pic:pic xmlns:pic="http://schemas.openxmlformats.org/drawingml/2006/picture">
                                 <pic:nvPicPr>
                                   <pic:cNvPr id="17" name="Picture 17" title="Software University @ YouTube">
-                                    <a:hlinkClick r:id="rId13"/>
+                                    <a:hlinkClick r:id="rId33"/>
                                   </pic:cNvPr>
                                   <pic:cNvPicPr/>
                                 </pic:nvPicPr>
                                 <pic:blipFill>
-                                  <a:blip r:embed="rId14"/>
+                                  <a:blip r:embed="rId34"/>
                                   <a:stretch>
                                     <a:fillRect/>
                                   </a:stretch>
@@ -8872,7 +8891,7 @@
                           <wp:extent cx="180000" cy="180000"/>
                           <wp:effectExtent l="0" t="0" r="0" b="0"/>
                           <wp:docPr id="21" name="Picture 21">
-                            <a:hlinkClick xmlns:a="http://schemas.openxmlformats.org/drawingml/2006/main" r:id="rId15"/>
+                            <a:hlinkClick xmlns:a="http://schemas.openxmlformats.org/drawingml/2006/main" r:id="rId35"/>
                           </wp:docPr>
                           <wp:cNvGraphicFramePr>
                             <a:graphicFrameLocks xmlns:a="http://schemas.openxmlformats.org/drawingml/2006/main" noChangeAspect="1"/>
@@ -8882,14 +8901,14 @@
                               <pic:pic xmlns:pic="http://schemas.openxmlformats.org/drawingml/2006/picture">
                                 <pic:nvPicPr>
                                   <pic:cNvPr id="21" name="Picture 21">
-                                    <a:hlinkClick r:id="rId15"/>
+                                    <a:hlinkClick r:id="rId35"/>
                                   </pic:cNvPr>
                                   <pic:cNvPicPr>
                                     <a:picLocks noChangeAspect="1" noChangeArrowheads="1"/>
                                   </pic:cNvPicPr>
                                 </pic:nvPicPr>
                                 <pic:blipFill rotWithShape="1">
-                                  <a:blip r:embed="rId16">
+                                  <a:blip r:embed="rId36">
                                     <a:extLst>
                                       <a:ext uri="{28A0092B-C50C-407E-A947-70E740481C1C}">
                                         <a14:useLocalDpi xmlns:a14="http://schemas.microsoft.com/office/drawing/2010/main" val="0"/>
@@ -8941,7 +8960,7 @@
                           <wp:extent cx="180000" cy="180000"/>
                           <wp:effectExtent l="0" t="0" r="0" b="0"/>
                           <wp:docPr id="22" name="Picture 22">
-                            <a:hlinkClick xmlns:a="http://schemas.openxmlformats.org/drawingml/2006/main" r:id="rId17"/>
+                            <a:hlinkClick xmlns:a="http://schemas.openxmlformats.org/drawingml/2006/main" r:id="rId37"/>
                           </wp:docPr>
                           <wp:cNvGraphicFramePr>
                             <a:graphicFrameLocks xmlns:a="http://schemas.openxmlformats.org/drawingml/2006/main" noChangeAspect="1"/>
@@ -8951,14 +8970,14 @@
                               <pic:pic xmlns:pic="http://schemas.openxmlformats.org/drawingml/2006/picture">
                                 <pic:nvPicPr>
                                   <pic:cNvPr id="22" name="Picture 22">
-                                    <a:hlinkClick r:id="rId17"/>
+                                    <a:hlinkClick r:id="rId37"/>
                                   </pic:cNvPr>
                                   <pic:cNvPicPr>
                                     <a:picLocks noChangeAspect="1" noChangeArrowheads="1"/>
                                   </pic:cNvPicPr>
                                 </pic:nvPicPr>
                                 <pic:blipFill>
-                                  <a:blip r:embed="rId18">
+                                  <a:blip r:embed="rId38">
                                     <a:extLst>
                                       <a:ext uri="{28A0092B-C50C-407E-A947-70E740481C1C}">
                                         <a14:useLocalDpi xmlns:a14="http://schemas.microsoft.com/office/drawing/2010/main" val="0"/>
@@ -9007,7 +9026,7 @@
                           <wp:extent cx="180000" cy="180000"/>
                           <wp:effectExtent l="0" t="0" r="0" b="0"/>
                           <wp:docPr id="23" name="Picture 23" title="Software University: Email Us">
-                            <a:hlinkClick xmlns:a="http://schemas.openxmlformats.org/drawingml/2006/main" r:id="rId19"/>
+                            <a:hlinkClick xmlns:a="http://schemas.openxmlformats.org/drawingml/2006/main" r:id="rId39"/>
                           </wp:docPr>
                           <wp:cNvGraphicFramePr>
                             <a:graphicFrameLocks xmlns:a="http://schemas.openxmlformats.org/drawingml/2006/main" noChangeAspect="1"/>
@@ -9017,12 +9036,12 @@
                               <pic:pic xmlns:pic="http://schemas.openxmlformats.org/drawingml/2006/picture">
                                 <pic:nvPicPr>
                                   <pic:cNvPr id="23" name="Picture 23" title="Software University: Email Us">
-                                    <a:hlinkClick r:id="rId19"/>
+                                    <a:hlinkClick r:id="rId39"/>
                                   </pic:cNvPr>
                                   <pic:cNvPicPr/>
                                 </pic:nvPicPr>
                                 <pic:blipFill>
-                                  <a:blip r:embed="rId20"/>
+                                  <a:blip r:embed="rId40"/>
                                   <a:stretch>
                                     <a:fillRect/>
                                   </a:stretch>
@@ -9084,7 +9103,7 @@
                   </pic:cNvPicPr>
                 </pic:nvPicPr>
                 <pic:blipFill>
-                  <a:blip r:embed="rId22">
+                  <a:blip r:embed="rId41">
                     <a:extLst>
                       <a:ext uri="{28A0092B-C50C-407E-A947-70E740481C1C}">
                         <a14:useLocalDpi xmlns:a14="http://schemas.microsoft.com/office/drawing/2010/main" val="0"/>

--- a/4.C#OOP/3.Exams/Practice/220820Easter/01. Structure_Условие.docx
+++ b/4.C#OOP/3.Exams/Practice/220820Easter/01. Structure_Условие.docx
@@ -1966,11 +1966,11 @@
         </w:rPr>
         <w:t>"</w:t>
       </w:r>
-      <w:bookmarkStart w:id="22" w:name="OLE_LINK11"/>
-      <w:bookmarkStart w:id="23" w:name="OLE_LINK12"/>
-      <w:bookmarkStart w:id="24" w:name="OLE_LINK13"/>
-      <w:bookmarkStart w:id="25" w:name="OLE_LINK14"/>
-      <w:bookmarkStart w:id="26" w:name="OLE_LINK68"/>
+      <w:bookmarkStart w:id="22" w:name="OLE_LINK68"/>
+      <w:bookmarkStart w:id="23" w:name="OLE_LINK11"/>
+      <w:bookmarkStart w:id="24" w:name="OLE_LINK12"/>
+      <w:bookmarkStart w:id="25" w:name="OLE_LINK13"/>
+      <w:bookmarkStart w:id="26" w:name="OLE_LINK14"/>
       <w:r>
         <w:rPr>
           <w:rStyle w:val="Strong"/>
@@ -1979,7 +1979,7 @@
         </w:rPr>
         <w:t>Car cannot be null.</w:t>
       </w:r>
-      <w:bookmarkEnd w:id="26"/>
+      <w:bookmarkEnd w:id="22"/>
       <w:r>
         <w:rPr>
           <w:rStyle w:val="Strong"/>
@@ -1995,10 +1995,10 @@
         </w:rPr>
         <w:t>.</w:t>
       </w:r>
-      <w:bookmarkEnd w:id="22"/>
       <w:bookmarkEnd w:id="23"/>
       <w:bookmarkEnd w:id="24"/>
       <w:bookmarkEnd w:id="25"/>
+      <w:bookmarkEnd w:id="26"/>
     </w:p>
     <w:p>
       <w:pPr>
@@ -2982,11 +2982,11 @@
         </w:rPr>
         <w:t>"</w:t>
       </w:r>
-      <w:bookmarkStart w:id="45" w:name="OLE_LINK24"/>
-      <w:bookmarkStart w:id="46" w:name="OLE_LINK25"/>
-      <w:bookmarkStart w:id="47" w:name="OLE_LINK26"/>
-      <w:bookmarkStart w:id="48" w:name="OLE_LINK78"/>
-      <w:bookmarkStart w:id="49" w:name="OLE_LINK79"/>
+      <w:bookmarkStart w:id="45" w:name="OLE_LINK78"/>
+      <w:bookmarkStart w:id="46" w:name="OLE_LINK79"/>
+      <w:bookmarkStart w:id="47" w:name="OLE_LINK24"/>
+      <w:bookmarkStart w:id="48" w:name="OLE_LINK25"/>
+      <w:bookmarkStart w:id="49" w:name="OLE_LINK26"/>
       <w:r>
         <w:rPr>
           <w:rStyle w:val="Strong"/>
@@ -2995,8 +2995,8 @@
         </w:rPr>
         <w:t>Driver {driver name} is already added in {race name} race.</w:t>
       </w:r>
-      <w:bookmarkEnd w:id="48"/>
-      <w:bookmarkEnd w:id="49"/>
+      <w:bookmarkEnd w:id="45"/>
+      <w:bookmarkEnd w:id="46"/>
       <w:r>
         <w:rPr>
           <w:rStyle w:val="Strong"/>
@@ -3015,7 +3015,6 @@
         </w:rPr>
       </w:pPr>
       <w:r>
-        <w:lastRenderedPageBreak/>
         <w:t>Constructor</w:t>
       </w:r>
     </w:p>
@@ -3078,9 +3077,9 @@
         </w:rPr>
       </w:pPr>
     </w:p>
-    <w:bookmarkEnd w:id="45"/>
-    <w:bookmarkEnd w:id="46"/>
     <w:bookmarkEnd w:id="47"/>
+    <w:bookmarkEnd w:id="48"/>
+    <w:bookmarkEnd w:id="49"/>
     <w:p>
       <w:pPr>
         <w:pStyle w:val="Heading3"/>
@@ -3757,7 +3756,6 @@
         </w:rPr>
       </w:pPr>
       <w:r>
-        <w:lastRenderedPageBreak/>
         <w:t>Functionality</w:t>
       </w:r>
     </w:p>
@@ -4123,6 +4121,8 @@
         </w:rPr>
         <w:t>"</w:t>
       </w:r>
+      <w:bookmarkStart w:id="58" w:name="OLE_LINK83"/>
+      <w:bookmarkStart w:id="59" w:name="OLE_LINK84"/>
       <w:r>
         <w:rPr>
           <w:rStyle w:val="Strong"/>
@@ -4131,6 +4131,8 @@
         </w:rPr>
         <w:t>Muscle</w:t>
       </w:r>
+      <w:bookmarkEnd w:id="58"/>
+      <w:bookmarkEnd w:id="59"/>
       <w:r>
         <w:rPr>
           <w:rStyle w:val="Strong"/>
@@ -4222,70 +4224,70 @@
       <w:r>
         <w:t>"</w:t>
       </w:r>
-      <w:bookmarkStart w:id="58" w:name="OLE_LINK32"/>
-      <w:bookmarkStart w:id="59" w:name="OLE_LINK33"/>
+      <w:bookmarkStart w:id="60" w:name="OLE_LINK32"/>
+      <w:bookmarkStart w:id="61" w:name="OLE_LINK33"/>
       <w:r>
         <w:t>Car {model} is already created.</w:t>
-      </w:r>
-      <w:bookmarkEnd w:id="58"/>
-      <w:bookmarkEnd w:id="59"/>
-      <w:r>
-        <w:t>"</w:t>
-      </w:r>
-    </w:p>
-    <w:p>
-      <w:pPr>
-        <w:jc w:val="both"/>
-        <w:rPr>
-          <w:lang w:val="bg-BG"/>
-        </w:rPr>
-      </w:pPr>
-      <w:r>
-        <w:t xml:space="preserve">If the </w:t>
-      </w:r>
-      <w:r>
-        <w:rPr>
-          <w:rFonts w:ascii="Consolas" w:hAnsi="Consolas"/>
-          <w:b/>
-          <w:noProof/>
-        </w:rPr>
-        <w:t>Car</w:t>
-      </w:r>
-      <w:r>
-        <w:rPr>
-          <w:noProof/>
-        </w:rPr>
-        <w:t xml:space="preserve"> </w:t>
-      </w:r>
-      <w:r>
-        <w:t xml:space="preserve">is successfully created, the method should </w:t>
-      </w:r>
-      <w:r>
-        <w:rPr>
-          <w:b/>
-        </w:rPr>
-        <w:t>return</w:t>
-      </w:r>
-      <w:r>
-        <w:t xml:space="preserve"> the following message:</w:t>
-      </w:r>
-    </w:p>
-    <w:p>
-      <w:pPr>
-        <w:pStyle w:val="Code"/>
-        <w:rPr>
-          <w:lang w:val="bg-BG"/>
-        </w:rPr>
-      </w:pPr>
-      <w:bookmarkStart w:id="60" w:name="OLE_LINK34"/>
-      <w:bookmarkStart w:id="61" w:name="OLE_LINK35"/>
-      <w:bookmarkStart w:id="62" w:name="OLE_LINK36"/>
-      <w:r>
-        <w:t>"{"MuscleCar"/ "SportsCar"} {model} is created.</w:t>
       </w:r>
       <w:bookmarkEnd w:id="60"/>
       <w:bookmarkEnd w:id="61"/>
+      <w:r>
+        <w:t>"</w:t>
+      </w:r>
+    </w:p>
+    <w:p>
+      <w:pPr>
+        <w:jc w:val="both"/>
+        <w:rPr>
+          <w:lang w:val="bg-BG"/>
+        </w:rPr>
+      </w:pPr>
+      <w:r>
+        <w:t xml:space="preserve">If the </w:t>
+      </w:r>
+      <w:r>
+        <w:rPr>
+          <w:rFonts w:ascii="Consolas" w:hAnsi="Consolas"/>
+          <w:b/>
+          <w:noProof/>
+        </w:rPr>
+        <w:t>Car</w:t>
+      </w:r>
+      <w:r>
+        <w:rPr>
+          <w:noProof/>
+        </w:rPr>
+        <w:t xml:space="preserve"> </w:t>
+      </w:r>
+      <w:r>
+        <w:t xml:space="preserve">is successfully created, the method should </w:t>
+      </w:r>
+      <w:r>
+        <w:rPr>
+          <w:b/>
+        </w:rPr>
+        <w:t>return</w:t>
+      </w:r>
+      <w:r>
+        <w:t xml:space="preserve"> the following message:</w:t>
+      </w:r>
+    </w:p>
+    <w:p>
+      <w:pPr>
+        <w:pStyle w:val="Code"/>
+        <w:rPr>
+          <w:lang w:val="bg-BG"/>
+        </w:rPr>
+      </w:pPr>
+      <w:bookmarkStart w:id="62" w:name="OLE_LINK34"/>
+      <w:bookmarkStart w:id="63" w:name="OLE_LINK35"/>
+      <w:bookmarkStart w:id="64" w:name="OLE_LINK36"/>
+      <w:r>
+        <w:t>"{"MuscleCar"/ "SportsCar"} {model} is created.</w:t>
+      </w:r>
       <w:bookmarkEnd w:id="62"/>
+      <w:bookmarkEnd w:id="63"/>
+      <w:bookmarkEnd w:id="64"/>
       <w:r>
         <w:t>"</w:t>
       </w:r>
@@ -4648,14 +4650,14 @@
           <w:lang w:val="bg-BG"/>
         </w:rPr>
       </w:pPr>
-      <w:bookmarkStart w:id="63" w:name="OLE_LINK37"/>
-      <w:bookmarkStart w:id="64" w:name="OLE_LINK38"/>
+      <w:bookmarkStart w:id="65" w:name="OLE_LINK37"/>
+      <w:bookmarkStart w:id="66" w:name="OLE_LINK38"/>
       <w:r>
         <w:t>"Driver {driver name} received car {car name}."</w:t>
       </w:r>
     </w:p>
-    <w:bookmarkEnd w:id="63"/>
-    <w:bookmarkEnd w:id="64"/>
+    <w:bookmarkEnd w:id="65"/>
+    <w:bookmarkEnd w:id="66"/>
     <w:p>
       <w:pPr>
         <w:pStyle w:val="Heading4"/>
@@ -4724,7 +4726,6 @@
         </w:rPr>
       </w:pPr>
       <w:r>
-        <w:lastRenderedPageBreak/>
         <w:t>Functionality</w:t>
       </w:r>
     </w:p>
@@ -4989,15 +4990,15 @@
       <w:r>
         <w:t>"</w:t>
       </w:r>
-      <w:bookmarkStart w:id="65" w:name="OLE_LINK39"/>
-      <w:bookmarkStart w:id="66" w:name="OLE_LINK40"/>
-      <w:bookmarkStart w:id="67" w:name="OLE_LINK41"/>
+      <w:bookmarkStart w:id="67" w:name="OLE_LINK39"/>
+      <w:bookmarkStart w:id="68" w:name="OLE_LINK40"/>
+      <w:bookmarkStart w:id="69" w:name="OLE_LINK41"/>
       <w:r>
         <w:t>Driver {driver name} added in {race name} race.</w:t>
       </w:r>
-      <w:bookmarkEnd w:id="65"/>
-      <w:bookmarkEnd w:id="66"/>
       <w:bookmarkEnd w:id="67"/>
+      <w:bookmarkEnd w:id="68"/>
+      <w:bookmarkEnd w:id="69"/>
       <w:r>
         <w:t>"</w:t>
       </w:r>
@@ -5225,13 +5226,13 @@
       <w:r>
         <w:t>"</w:t>
       </w:r>
-      <w:bookmarkStart w:id="68" w:name="OLE_LINK42"/>
-      <w:bookmarkStart w:id="69" w:name="OLE_LINK43"/>
+      <w:bookmarkStart w:id="70" w:name="OLE_LINK42"/>
+      <w:bookmarkStart w:id="71" w:name="OLE_LINK43"/>
       <w:r>
         <w:t>Race {name} is already create.</w:t>
       </w:r>
-      <w:bookmarkEnd w:id="68"/>
-      <w:bookmarkEnd w:id="69"/>
+      <w:bookmarkEnd w:id="70"/>
+      <w:bookmarkEnd w:id="71"/>
       <w:r>
         <w:t>"</w:t>
       </w:r>
@@ -5260,15 +5261,15 @@
       <w:r>
         <w:t>"</w:t>
       </w:r>
-      <w:bookmarkStart w:id="70" w:name="OLE_LINK44"/>
-      <w:bookmarkStart w:id="71" w:name="OLE_LINK45"/>
-      <w:bookmarkStart w:id="72" w:name="OLE_LINK46"/>
+      <w:bookmarkStart w:id="72" w:name="OLE_LINK44"/>
+      <w:bookmarkStart w:id="73" w:name="OLE_LINK45"/>
+      <w:bookmarkStart w:id="74" w:name="OLE_LINK46"/>
       <w:r>
         <w:t>Race {name} is created.</w:t>
       </w:r>
-      <w:bookmarkEnd w:id="70"/>
-      <w:bookmarkEnd w:id="71"/>
       <w:bookmarkEnd w:id="72"/>
+      <w:bookmarkEnd w:id="73"/>
+      <w:bookmarkEnd w:id="74"/>
       <w:r>
         <w:t>"</w:t>
       </w:r>
@@ -5373,8 +5374,8 @@
       <w:r>
         <w:t xml:space="preserve">. </w:t>
       </w:r>
-      <w:bookmarkStart w:id="73" w:name="OLE_LINK47"/>
-      <w:bookmarkStart w:id="74" w:name="OLE_LINK48"/>
+      <w:bookmarkStart w:id="75" w:name="OLE_LINK47"/>
+      <w:bookmarkStart w:id="76" w:name="OLE_LINK48"/>
       <w:r>
         <w:t xml:space="preserve">To do this you should sort all </w:t>
       </w:r>
@@ -5462,8 +5463,8 @@
       <w:r>
         <w:t>from the race repository.</w:t>
       </w:r>
-      <w:bookmarkEnd w:id="73"/>
-      <w:bookmarkEnd w:id="74"/>
+      <w:bookmarkEnd w:id="75"/>
+      <w:bookmarkEnd w:id="76"/>
     </w:p>
     <w:p>
       <w:pPr>
@@ -5538,15 +5539,16 @@
         </w:rPr>
       </w:pPr>
       <w:r>
+        <w:lastRenderedPageBreak/>
         <w:t>"</w:t>
       </w:r>
-      <w:bookmarkStart w:id="75" w:name="OLE_LINK49"/>
-      <w:bookmarkStart w:id="76" w:name="OLE_LINK50"/>
+      <w:bookmarkStart w:id="77" w:name="OLE_LINK49"/>
+      <w:bookmarkStart w:id="78" w:name="OLE_LINK50"/>
       <w:r>
         <w:t>Race {name} could not be found.</w:t>
       </w:r>
-      <w:bookmarkEnd w:id="75"/>
-      <w:bookmarkEnd w:id="76"/>
+      <w:bookmarkEnd w:id="77"/>
+      <w:bookmarkEnd w:id="78"/>
       <w:r>
         <w:t>"</w:t>
       </w:r>
@@ -5607,15 +5609,15 @@
       <w:r>
         <w:t>"</w:t>
       </w:r>
-      <w:bookmarkStart w:id="77" w:name="OLE_LINK51"/>
-      <w:bookmarkStart w:id="78" w:name="OLE_LINK52"/>
-      <w:bookmarkStart w:id="79" w:name="OLE_LINK53"/>
+      <w:bookmarkStart w:id="79" w:name="OLE_LINK51"/>
+      <w:bookmarkStart w:id="80" w:name="OLE_LINK52"/>
+      <w:bookmarkStart w:id="81" w:name="OLE_LINK53"/>
       <w:r>
         <w:t>Race {race name} cannot start with less than 3 participants.</w:t>
       </w:r>
-      <w:bookmarkEnd w:id="77"/>
-      <w:bookmarkEnd w:id="78"/>
       <w:bookmarkEnd w:id="79"/>
+      <w:bookmarkEnd w:id="80"/>
+      <w:bookmarkEnd w:id="81"/>
       <w:r>
         <w:t>"</w:t>
       </w:r>
@@ -5641,8 +5643,8 @@
           <w:lang w:val="bg-BG"/>
         </w:rPr>
       </w:pPr>
-      <w:bookmarkStart w:id="80" w:name="OLE_LINK54"/>
-      <w:bookmarkStart w:id="81" w:name="OLE_LINK55"/>
+      <w:bookmarkStart w:id="82" w:name="OLE_LINK54"/>
+      <w:bookmarkStart w:id="83" w:name="OLE_LINK55"/>
       <w:r>
         <w:t>"Driver {first driver name} wins {race name} race."</w:t>
       </w:r>
@@ -5665,8 +5667,8 @@
         <w:t>"Driver {third driver name} is third in {race name} race."</w:t>
       </w:r>
     </w:p>
-    <w:bookmarkEnd w:id="80"/>
-    <w:bookmarkEnd w:id="81"/>
+    <w:bookmarkEnd w:id="82"/>
+    <w:bookmarkEnd w:id="83"/>
     <w:p>
       <w:pPr>
         <w:pStyle w:val="Heading4"/>
@@ -5703,7 +5705,6 @@
         </w:rPr>
       </w:pPr>
       <w:r>
-        <w:lastRenderedPageBreak/>
         <w:t>Input / Output</w:t>
       </w:r>
     </w:p>
@@ -7731,7 +7732,7 @@
                               <w:szCs w:val="17"/>
                             </w:rPr>
                           </w:pPr>
-                          <w:bookmarkStart w:id="82" w:name="_Hlk24191091"/>
+                          <w:bookmarkStart w:id="84" w:name="_Hlk24191091"/>
                           <w:r>
                             <w:rPr>
                               <w:sz w:val="17"/>
@@ -7792,7 +7793,7 @@
                             <w:t>. Copyrighted document. Unauthorized copy, reproduction or use is not permitted.</w:t>
                           </w:r>
                         </w:p>
-                        <w:bookmarkEnd w:id="82"/>
+                        <w:bookmarkEnd w:id="84"/>
                         <w:p>
                           <w:pPr>
                             <w:spacing w:line="240" w:lineRule="auto"/>

--- a/4.C#OOP/3.Exams/Practice/220820Easter/01. Structure_Условие.docx
+++ b/4.C#OOP/3.Exams/Practice/220820Easter/01. Structure_Условие.docx
@@ -1077,6 +1077,7 @@
       <w:bookmarkStart w:id="6" w:name="OLE_LINK3"/>
       <w:bookmarkStart w:id="7" w:name="OLE_LINK4"/>
       <w:r>
+        <w:lastRenderedPageBreak/>
         <w:t>cubic centimeters / horsepower * laps</w:t>
       </w:r>
     </w:p>
@@ -2191,6 +2192,7 @@
         <w:rPr>
           <w:noProof/>
         </w:rPr>
+        <w:lastRenderedPageBreak/>
         <w:t>Race</w:t>
       </w:r>
     </w:p>
@@ -3302,6 +3304,7 @@
           <w:sz w:val="24"/>
           <w:szCs w:val="24"/>
         </w:rPr>
+        <w:lastRenderedPageBreak/>
         <w:t>Collection&lt;T&gt; GetAll()</w:t>
       </w:r>
     </w:p>
@@ -4283,6 +4286,7 @@
       <w:bookmarkStart w:id="63" w:name="OLE_LINK35"/>
       <w:bookmarkStart w:id="64" w:name="OLE_LINK36"/>
       <w:r>
+        <w:lastRenderedPageBreak/>
         <w:t>"{"MuscleCar"/ "SportsCar"} {model} is created.</w:t>
       </w:r>
       <w:bookmarkEnd w:id="62"/>
@@ -5259,6 +5263,7 @@
         </w:rPr>
       </w:pPr>
       <w:r>
+        <w:lastRenderedPageBreak/>
         <w:t>"</w:t>
       </w:r>
       <w:bookmarkStart w:id="72" w:name="OLE_LINK44"/>
@@ -5539,7 +5544,6 @@
         </w:rPr>
       </w:pPr>
       <w:r>
-        <w:lastRenderedPageBreak/>
         <w:t>"</w:t>
       </w:r>
       <w:bookmarkStart w:id="77" w:name="OLE_LINK49"/>
@@ -6450,7 +6454,13 @@
               </w:rPr>
             </w:pPr>
             <w:r>
-              <w:t>Race Daytona cannot start with less than 3 participants.</w:t>
+              <w:rPr>
+                <w:color w:val="FF0000"/>
+              </w:rPr>
+              <w:t xml:space="preserve">Race </w:t>
+            </w:r>
+            <w:r>
+              <w:t>Daytona cannot start with less than 3 participants.</w:t>
             </w:r>
           </w:p>
           <w:p>
@@ -7289,6 +7299,7 @@
           <w:sz w:val="36"/>
           <w:szCs w:val="36"/>
         </w:rPr>
+        <w:lastRenderedPageBreak/>
         <w:t xml:space="preserve">Task 3: Unit Tests </w:t>
       </w:r>
       <w:r>
